--- a/resources/docs/attetion.docx
+++ b/resources/docs/attetion.docx
@@ -46,95 +46,172 @@
     </w:p>
     <w:p>
       <w:r>
-        <w:t xml:space="preserve">- Bắt buộc các em phải đọc </w:t>
+        <w:t xml:space="preserve">- Bắt buộc các </w:t>
+      </w:r>
+      <w:r>
+        <w:t>đội</w:t>
+      </w:r>
+      <w:r>
+        <w:t xml:space="preserve"> phải đọc </w:t>
       </w:r>
       <w:r>
         <w:t xml:space="preserve"> </w:t>
       </w:r>
       <w:r>
-        <w:t>trang web để biết cách sử dụng xe kĩ hơn</w:t>
-      </w:r>
-    </w:p>
-    <w:p>
-      <w:r>
-        <w:t>-</w:t>
-      </w:r>
-      <w:r>
-        <w:t xml:space="preserve"> Các đội tự cân chỉnh cảm biến hồng ngoại ở đuôi xe </w:t>
-      </w:r>
-    </w:p>
-    <w:p>
-      <w:r>
-        <w:t>- Các đội phải sạc đầy pin trước khi thi</w:t>
-      </w:r>
-      <w:r>
-        <w:t xml:space="preserve"> đấu</w:t>
-      </w:r>
-    </w:p>
-    <w:p>
-      <w:r>
-        <w:t xml:space="preserve">- Các đội </w:t>
-      </w:r>
-      <w:r>
-        <w:t xml:space="preserve">cần </w:t>
-      </w:r>
-      <w:r>
-        <w:t>phải trang trí xe</w:t>
-      </w:r>
-    </w:p>
-    <w:p>
-      <w:pPr>
-        <w:rPr>
-          <w:i/>
-          <w:iCs/>
-        </w:rPr>
-      </w:pPr>
-      <w:r>
-        <w:t xml:space="preserve">- Khi </w:t>
-      </w:r>
-      <w:r>
-        <w:t>tham gia thi đấu</w:t>
-      </w:r>
-      <w:r>
-        <w:t xml:space="preserve"> mỗi đội </w:t>
-      </w:r>
-      <w:r>
-        <w:t>tự trang bị</w:t>
-      </w:r>
-      <w:r>
-        <w:t xml:space="preserve"> laptop để "cân chỉnh cảm biến"</w:t>
-      </w:r>
-      <w:r>
-        <w:t xml:space="preserve"> (</w:t>
-      </w:r>
-      <w:r>
-        <w:rPr>
-          <w:i/>
-          <w:iCs/>
-        </w:rPr>
-        <w:t xml:space="preserve">video hướng dẫn: </w:t>
-      </w:r>
-      <w:hyperlink r:id="rId6" w:history="1">
+        <w:t xml:space="preserve">trang web để biết cách sử dụng xe </w:t>
+      </w:r>
+      <w:r>
+        <w:t xml:space="preserve">đặc biệt là bước </w:t>
+      </w:r>
+      <w:hyperlink r:id="rId6" w:anchor="c%C3%A2n-ch%E1%BB%89nh-5-m%E1%BA%AFt-c%E1%BA%A3m-bi%E1%BA%BFn-d%C3%B2-line" w:history="1">
         <w:r>
           <w:rPr>
             <w:rStyle w:val="Hyperlink"/>
+            <w:b/>
+            <w:bCs/>
+            <w:lang w:val="en-VN"/>
           </w:rPr>
-          <w:t>https://ww</w:t>
+          <w:t>Cân C</w:t>
         </w:r>
         <w:r>
           <w:rPr>
             <w:rStyle w:val="Hyperlink"/>
+            <w:b/>
+            <w:bCs/>
+            <w:lang w:val="en-VN"/>
           </w:rPr>
-          <w:t>w</w:t>
+          <w:t>h</w:t>
         </w:r>
         <w:r>
           <w:rPr>
             <w:rStyle w:val="Hyperlink"/>
+            <w:b/>
+            <w:bCs/>
+            <w:lang w:val="en-VN"/>
           </w:rPr>
-          <w:t>.youtube.com/watch?v=g5Q_PcXfzVs&amp;feature=emb_logo</w:t>
+          <w:t>ỉ</w:t>
+        </w:r>
+        <w:r>
+          <w:rPr>
+            <w:rStyle w:val="Hyperlink"/>
+            <w:b/>
+            <w:bCs/>
+            <w:lang w:val="en-VN"/>
+          </w:rPr>
+          <w:t>nh 5 Mắt Cảm Biến Dò Line</w:t>
         </w:r>
       </w:hyperlink>
       <w:r>
+        <w:rPr>
+          <w:b/>
+          <w:bCs/>
+        </w:rPr>
+        <w:t xml:space="preserve"> </w:t>
+      </w:r>
+      <w:r>
+        <w:t>để xe bám line</w:t>
+      </w:r>
+      <w:r>
+        <w:t xml:space="preserve"> </w:t>
+      </w:r>
+      <w:r>
+        <w:t>ổn định</w:t>
+      </w:r>
+    </w:p>
+    <w:p>
+      <w:r>
+        <w:t>- Các đội tự cân chỉnh cảm biến hồng ngoại ở đuôi xe</w:t>
+      </w:r>
+    </w:p>
+    <w:p>
+      <w:r>
+        <w:t>- Các đội phải sạc đầy pin trước khi thi</w:t>
+      </w:r>
+      <w:r>
+        <w:t xml:space="preserve"> đấu</w:t>
+      </w:r>
+    </w:p>
+    <w:p>
+      <w:r>
+        <w:t xml:space="preserve">- Các đội </w:t>
+      </w:r>
+      <w:r>
+        <w:t xml:space="preserve">cần </w:t>
+      </w:r>
+      <w:r>
+        <w:t>phải trang trí xe</w:t>
+      </w:r>
+    </w:p>
+    <w:p>
+      <w:pPr>
+        <w:rPr>
+          <w:i/>
+          <w:iCs/>
+        </w:rPr>
+      </w:pPr>
+      <w:r>
+        <w:t xml:space="preserve">- Khi </w:t>
+      </w:r>
+      <w:r>
+        <w:t>tham gia thi đấu</w:t>
+      </w:r>
+      <w:r>
+        <w:t xml:space="preserve"> mỗi đội </w:t>
+      </w:r>
+      <w:r>
+        <w:t>tự trang bị</w:t>
+      </w:r>
+      <w:r>
+        <w:t xml:space="preserve"> laptop để "cân chỉnh cảm biến"</w:t>
+      </w:r>
+      <w:r>
+        <w:t xml:space="preserve"> (</w:t>
+      </w:r>
+      <w:r>
+        <w:rPr>
+          <w:i/>
+          <w:iCs/>
+        </w:rPr>
+        <w:t xml:space="preserve">video hướng </w:t>
+      </w:r>
+      <w:r>
+        <w:rPr>
+          <w:i/>
+          <w:iCs/>
+        </w:rPr>
+        <w:t xml:space="preserve">dẫn: </w:t>
+      </w:r>
+      <w:hyperlink r:id="rId7" w:history="1">
+        <w:r>
+          <w:rPr>
+            <w:rStyle w:val="Hyperlink"/>
+            <w:i/>
+            <w:iCs/>
+          </w:rPr>
+          <w:t>https://youtu.be/3UzgURI</w:t>
+        </w:r>
+        <w:r>
+          <w:rPr>
+            <w:rStyle w:val="Hyperlink"/>
+            <w:i/>
+            <w:iCs/>
+          </w:rPr>
+          <w:t>a</w:t>
+        </w:r>
+        <w:r>
+          <w:rPr>
+            <w:rStyle w:val="Hyperlink"/>
+            <w:i/>
+            <w:iCs/>
+          </w:rPr>
+          <w:t>8rw</w:t>
+        </w:r>
+      </w:hyperlink>
+      <w:r>
+        <w:rPr>
+          <w:i/>
+          <w:iCs/>
+        </w:rPr>
         <w:t>)</w:t>
       </w:r>
     </w:p>
@@ -155,14 +232,7 @@
           <w:i/>
           <w:iCs/>
         </w:rPr>
-        <w:t>N</w:t>
-      </w:r>
-      <w:r>
-        <w:rPr>
-          <w:i/>
-          <w:iCs/>
-        </w:rPr>
-        <w:t>ếu cảm biến bị lỗi phải liên hệ với ban tổ chức trước ngày 6/6</w:t>
+        <w:t>Nếu cảm biến bị lỗi phải liên hệ với ban tổ chức trước ngày 6/6</w:t>
       </w:r>
     </w:p>
     <w:p>
@@ -182,7 +252,117 @@
           <w:i/>
           <w:iCs/>
         </w:rPr>
-        <w:t>Các đội sẽ tự “cân chỉnh cảm biến”</w:t>
+        <w:t>Các đội sẽ</w:t>
+      </w:r>
+      <w:r>
+        <w:rPr>
+          <w:i/>
+          <w:iCs/>
+        </w:rPr>
+        <w:t xml:space="preserve"> </w:t>
+      </w:r>
+      <w:r>
+        <w:rPr>
+          <w:i/>
+          <w:iCs/>
+        </w:rPr>
+        <w:t xml:space="preserve">có </w:t>
+      </w:r>
+      <w:r>
+        <w:rPr>
+          <w:i/>
+          <w:iCs/>
+        </w:rPr>
+        <w:t xml:space="preserve">tối đa </w:t>
+      </w:r>
+      <w:r>
+        <w:rPr>
+          <w:i/>
+          <w:iCs/>
+        </w:rPr>
+        <w:t>5</w:t>
+      </w:r>
+      <w:r>
+        <w:rPr>
+          <w:i/>
+          <w:iCs/>
+        </w:rPr>
+        <w:t xml:space="preserve"> phút</w:t>
+      </w:r>
+      <w:r>
+        <w:rPr>
+          <w:i/>
+          <w:iCs/>
+        </w:rPr>
+        <w:t xml:space="preserve"> </w:t>
+      </w:r>
+      <w:r>
+        <w:rPr>
+          <w:i/>
+          <w:iCs/>
+        </w:rPr>
+        <w:t>trước mỗi bảng</w:t>
+      </w:r>
+      <w:r>
+        <w:rPr>
+          <w:i/>
+          <w:iCs/>
+        </w:rPr>
+        <w:t xml:space="preserve"> đấu</w:t>
+      </w:r>
+      <w:r>
+        <w:rPr>
+          <w:i/>
+          <w:iCs/>
+        </w:rPr>
+        <w:t xml:space="preserve"> để</w:t>
+      </w:r>
+      <w:r>
+        <w:rPr>
+          <w:i/>
+          <w:iCs/>
+        </w:rPr>
+        <w:t xml:space="preserve"> tự “</w:t>
+      </w:r>
+      <w:hyperlink r:id="rId8" w:anchor="c%C3%A2n-ch%E1%BB%89nh-5-m%E1%BA%AFt-c%E1%BA%A3m-bi%E1%BA%BFn-d%C3%B2-line" w:history="1">
+        <w:r>
+          <w:rPr>
+            <w:rStyle w:val="Hyperlink"/>
+            <w:i/>
+            <w:iCs/>
+          </w:rPr>
+          <w:t>cân chỉn</w:t>
+        </w:r>
+        <w:r>
+          <w:rPr>
+            <w:rStyle w:val="Hyperlink"/>
+            <w:i/>
+            <w:iCs/>
+          </w:rPr>
+          <w:t>h</w:t>
+        </w:r>
+        <w:r>
+          <w:rPr>
+            <w:rStyle w:val="Hyperlink"/>
+            <w:i/>
+            <w:iCs/>
+          </w:rPr>
+          <w:t xml:space="preserve"> cảm biến</w:t>
+        </w:r>
+      </w:hyperlink>
+      <w:r>
+        <w:rPr>
+          <w:i/>
+          <w:iCs/>
+        </w:rPr>
+        <w:t>”</w:t>
+      </w:r>
+      <w:r>
+        <w:rPr>
+          <w:i/>
+          <w:iCs/>
+        </w:rPr>
+        <w:t xml:space="preserve"> trực tiếp ngay</w:t>
       </w:r>
       <w:r>
         <w:rPr>
@@ -196,21 +376,42 @@
           <w:i/>
           <w:iCs/>
         </w:rPr>
-        <w:t xml:space="preserve"> khi MC thông báo (trước mỗi bảng) trong </w:t>
-      </w:r>
-      <w:r>
-        <w:rPr>
-          <w:i/>
-          <w:iCs/>
-        </w:rPr>
-        <w:t xml:space="preserve">tối đa </w:t>
-      </w:r>
-      <w:r>
-        <w:rPr>
-          <w:i/>
-          <w:iCs/>
-        </w:rPr>
-        <w:t>3 phút</w:t>
+        <w:t xml:space="preserve"> sau</w:t>
+      </w:r>
+      <w:r>
+        <w:rPr>
+          <w:i/>
+          <w:iCs/>
+        </w:rPr>
+        <w:t xml:space="preserve"> khi</w:t>
+      </w:r>
+      <w:r>
+        <w:rPr>
+          <w:i/>
+          <w:iCs/>
+        </w:rPr>
+        <w:t xml:space="preserve"> nghe</w:t>
+      </w:r>
+      <w:r>
+        <w:rPr>
+          <w:i/>
+          <w:iCs/>
+        </w:rPr>
+        <w:t xml:space="preserve"> hiệu lệnh của</w:t>
+      </w:r>
+      <w:r>
+        <w:rPr>
+          <w:i/>
+          <w:iCs/>
+        </w:rPr>
+        <w:t xml:space="preserve"> </w:t>
+      </w:r>
+      <w:r>
+        <w:rPr>
+          <w:i/>
+          <w:iCs/>
+        </w:rPr>
+        <w:t>người dẫn chương trình</w:t>
       </w:r>
     </w:p>
     <w:p>
@@ -227,6 +428,47 @@
         </w:rPr>
         <w:t>Lưu ý: Các vấn đề phát sinh trong thời gian thi BTC sẽ không giải quyết.</w:t>
       </w:r>
+    </w:p>
+    <w:p>
+      <w:pPr>
+        <w:rPr>
+          <w:b/>
+          <w:bCs/>
+        </w:rPr>
+      </w:pPr>
+      <w:r>
+        <w:rPr>
+          <w:b/>
+          <w:bCs/>
+        </w:rPr>
+        <w:t xml:space="preserve">Trên đây là một số thông báo bổ sung đi kèm với </w:t>
+      </w:r>
+      <w:hyperlink r:id="rId9" w:history="1">
+        <w:r>
+          <w:rPr>
+            <w:rStyle w:val="Hyperlink"/>
+            <w:b/>
+            <w:bCs/>
+          </w:rPr>
+          <w:t xml:space="preserve">thể lệ thi </w:t>
+        </w:r>
+        <w:r>
+          <w:rPr>
+            <w:rStyle w:val="Hyperlink"/>
+            <w:b/>
+            <w:bCs/>
+          </w:rPr>
+          <w:t>đ</w:t>
+        </w:r>
+        <w:r>
+          <w:rPr>
+            <w:rStyle w:val="Hyperlink"/>
+            <w:b/>
+            <w:bCs/>
+          </w:rPr>
+          <w:t>ấu</w:t>
+        </w:r>
+      </w:hyperlink>
     </w:p>
     <w:p>
       <w:pPr>
@@ -497,6 +739,7 @@
     <w:lsdException w:name="HTML Sample" w:semiHidden="1" w:unhideWhenUsed="1"/>
     <w:lsdException w:name="HTML Typewriter" w:semiHidden="1" w:unhideWhenUsed="1"/>
     <w:lsdException w:name="HTML Variable" w:semiHidden="1" w:unhideWhenUsed="1"/>
+    <w:lsdException w:name="Normal Table" w:semiHidden="1" w:unhideWhenUsed="1"/>
     <w:lsdException w:name="annotation subject" w:semiHidden="1" w:unhideWhenUsed="1"/>
     <w:lsdException w:name="No List" w:semiHidden="1" w:unhideWhenUsed="1"/>
     <w:lsdException w:name="Outline List 1" w:semiHidden="1" w:unhideWhenUsed="1"/>
@@ -543,8 +786,10 @@
     <w:lsdException w:name="Table Subtle 2" w:semiHidden="1" w:unhideWhenUsed="1"/>
     <w:lsdException w:name="Table Web 1" w:semiHidden="1" w:unhideWhenUsed="1"/>
     <w:lsdException w:name="Table Web 2" w:semiHidden="1" w:unhideWhenUsed="1"/>
+    <w:lsdException w:name="Table Web 3" w:semiHidden="1" w:unhideWhenUsed="1"/>
     <w:lsdException w:name="Balloon Text" w:semiHidden="1" w:unhideWhenUsed="1"/>
     <w:lsdException w:name="Table Grid" w:uiPriority="39"/>
+    <w:lsdException w:name="Table Theme" w:semiHidden="1" w:unhideWhenUsed="1"/>
     <w:lsdException w:name="Placeholder Text" w:semiHidden="1"/>
     <w:lsdException w:name="No Spacing" w:uiPriority="1" w:qFormat="1"/>
     <w:lsdException w:name="Light Shading" w:uiPriority="60"/>
@@ -770,10 +1015,32 @@
     <w:name w:val="Normal"/>
     <w:qFormat/>
   </w:style>
+  <w:style w:type="paragraph" w:styleId="Heading2">
+    <w:name w:val="heading 2"/>
+    <w:basedOn w:val="Normal"/>
+    <w:next w:val="Normal"/>
+    <w:link w:val="Heading2Char"/>
+    <w:uiPriority w:val="9"/>
+    <w:semiHidden/>
+    <w:unhideWhenUsed/>
+    <w:qFormat/>
+    <w:rsid w:val="00C830E3"/>
+    <w:pPr>
+      <w:keepNext/>
+      <w:keepLines/>
+      <w:spacing w:before="40" w:after="0"/>
+      <w:outlineLvl w:val="1"/>
+    </w:pPr>
+    <w:rPr>
+      <w:rFonts w:asciiTheme="majorHAnsi" w:eastAsiaTheme="majorEastAsia" w:hAnsiTheme="majorHAnsi" w:cstheme="majorBidi"/>
+      <w:color w:val="2F5496" w:themeColor="accent1" w:themeShade="BF"/>
+      <w:sz w:val="26"/>
+      <w:szCs w:val="26"/>
+    </w:rPr>
+  </w:style>
   <w:style w:type="character" w:default="1" w:styleId="DefaultParagraphFont">
     <w:name w:val="Default Paragraph Font"/>
     <w:uiPriority w:val="1"/>
-    <w:semiHidden/>
     <w:unhideWhenUsed/>
   </w:style>
   <w:style w:type="table" w:default="1" w:styleId="TableNormal">
@@ -801,7 +1068,6 @@
     <w:name w:val="Hyperlink"/>
     <w:basedOn w:val="DefaultParagraphFont"/>
     <w:uiPriority w:val="99"/>
-    <w:semiHidden/>
     <w:unhideWhenUsed/>
     <w:rsid w:val="005F0269"/>
     <w:rPr>
@@ -830,6 +1096,32 @@
     <w:rPr>
       <w:color w:val="954F72" w:themeColor="followedHyperlink"/>
       <w:u w:val="single"/>
+    </w:rPr>
+  </w:style>
+  <w:style w:type="character" w:styleId="UnresolvedMention">
+    <w:name w:val="Unresolved Mention"/>
+    <w:basedOn w:val="DefaultParagraphFont"/>
+    <w:uiPriority w:val="99"/>
+    <w:semiHidden/>
+    <w:unhideWhenUsed/>
+    <w:rsid w:val="0084347A"/>
+    <w:rPr>
+      <w:color w:val="605E5C"/>
+      <w:shd w:val="clear" w:color="auto" w:fill="E1DFDD"/>
+    </w:rPr>
+  </w:style>
+  <w:style w:type="character" w:customStyle="1" w:styleId="Heading2Char">
+    <w:name w:val="Heading 2 Char"/>
+    <w:basedOn w:val="DefaultParagraphFont"/>
+    <w:link w:val="Heading2"/>
+    <w:uiPriority w:val="9"/>
+    <w:semiHidden/>
+    <w:rsid w:val="00C830E3"/>
+    <w:rPr>
+      <w:rFonts w:asciiTheme="majorHAnsi" w:eastAsiaTheme="majorEastAsia" w:hAnsiTheme="majorHAnsi" w:cstheme="majorBidi"/>
+      <w:color w:val="2F5496" w:themeColor="accent1" w:themeShade="BF"/>
+      <w:sz w:val="26"/>
+      <w:szCs w:val="26"/>
     </w:rPr>
   </w:style>
 </w:styles>

--- a/resources/docs/attetion.docx
+++ b/resources/docs/attetion.docx
@@ -71,34 +71,7 @@
             <w:bCs/>
             <w:lang w:val="en-VN"/>
           </w:rPr>
-          <w:t>Cân C</w:t>
-        </w:r>
-        <w:r>
-          <w:rPr>
-            <w:rStyle w:val="Hyperlink"/>
-            <w:b/>
-            <w:bCs/>
-            <w:lang w:val="en-VN"/>
-          </w:rPr>
-          <w:t>h</w:t>
-        </w:r>
-        <w:r>
-          <w:rPr>
-            <w:rStyle w:val="Hyperlink"/>
-            <w:b/>
-            <w:bCs/>
-            <w:lang w:val="en-VN"/>
-          </w:rPr>
-          <w:t>ỉ</w:t>
-        </w:r>
-        <w:r>
-          <w:rPr>
-            <w:rStyle w:val="Hyperlink"/>
-            <w:b/>
-            <w:bCs/>
-            <w:lang w:val="en-VN"/>
-          </w:rPr>
-          <w:t>nh 5 Mắt Cảm Biến Dò Line</w:t>
+          <w:t>Cân Chỉnh 5 Mắt Cảm Biến Dò Line</w:t>
         </w:r>
       </w:hyperlink>
       <w:r>
@@ -188,23 +161,7 @@
             <w:i/>
             <w:iCs/>
           </w:rPr>
-          <w:t>https://youtu.be/3UzgURI</w:t>
-        </w:r>
-        <w:r>
-          <w:rPr>
-            <w:rStyle w:val="Hyperlink"/>
-            <w:i/>
-            <w:iCs/>
-          </w:rPr>
-          <w:t>a</w:t>
-        </w:r>
-        <w:r>
-          <w:rPr>
-            <w:rStyle w:val="Hyperlink"/>
-            <w:i/>
-            <w:iCs/>
-          </w:rPr>
-          <w:t>8rw</w:t>
+          <w:t>https://youtu.be/3UzgURIa8rw</w:t>
         </w:r>
       </w:hyperlink>
       <w:r>
@@ -266,49 +223,7 @@
           <w:i/>
           <w:iCs/>
         </w:rPr>
-        <w:t xml:space="preserve">có </w:t>
-      </w:r>
-      <w:r>
-        <w:rPr>
-          <w:i/>
-          <w:iCs/>
-        </w:rPr>
-        <w:t xml:space="preserve">tối đa </w:t>
-      </w:r>
-      <w:r>
-        <w:rPr>
-          <w:i/>
-          <w:iCs/>
-        </w:rPr>
-        <w:t>5</w:t>
-      </w:r>
-      <w:r>
-        <w:rPr>
-          <w:i/>
-          <w:iCs/>
-        </w:rPr>
-        <w:t xml:space="preserve"> phút</w:t>
-      </w:r>
-      <w:r>
-        <w:rPr>
-          <w:i/>
-          <w:iCs/>
-        </w:rPr>
-        <w:t xml:space="preserve"> </w:t>
-      </w:r>
-      <w:r>
-        <w:rPr>
-          <w:i/>
-          <w:iCs/>
-        </w:rPr>
-        <w:t>trước mỗi bảng</w:t>
-      </w:r>
-      <w:r>
-        <w:rPr>
-          <w:i/>
-          <w:iCs/>
-        </w:rPr>
-        <w:t xml:space="preserve"> đấu</w:t>
+        <w:t>có tối đa 5 phút trước mỗi bảng đấu</w:t>
       </w:r>
       <w:r>
         <w:rPr>
@@ -331,23 +246,7 @@
             <w:i/>
             <w:iCs/>
           </w:rPr>
-          <w:t>cân chỉn</w:t>
-        </w:r>
-        <w:r>
-          <w:rPr>
-            <w:rStyle w:val="Hyperlink"/>
-            <w:i/>
-            <w:iCs/>
-          </w:rPr>
-          <w:t>h</w:t>
-        </w:r>
-        <w:r>
-          <w:rPr>
-            <w:rStyle w:val="Hyperlink"/>
-            <w:i/>
-            <w:iCs/>
-          </w:rPr>
-          <w:t xml:space="preserve"> cảm biến</w:t>
+          <w:t>cân chỉnh cảm biến</w:t>
         </w:r>
       </w:hyperlink>
       <w:r>
@@ -450,7 +349,7 @@
             <w:b/>
             <w:bCs/>
           </w:rPr>
-          <w:t xml:space="preserve">thể lệ thi </w:t>
+          <w:t xml:space="preserve">thể lệ </w:t>
         </w:r>
         <w:r>
           <w:rPr>
@@ -458,7 +357,7 @@
             <w:b/>
             <w:bCs/>
           </w:rPr>
-          <w:t>đ</w:t>
+          <w:t>t</w:t>
         </w:r>
         <w:r>
           <w:rPr>
@@ -466,7 +365,7 @@
             <w:b/>
             <w:bCs/>
           </w:rPr>
-          <w:t>ấu</w:t>
+          <w:t>hi đấu</w:t>
         </w:r>
       </w:hyperlink>
     </w:p>
@@ -1041,6 +940,7 @@
   <w:style w:type="character" w:default="1" w:styleId="DefaultParagraphFont">
     <w:name w:val="Default Paragraph Font"/>
     <w:uiPriority w:val="1"/>
+    <w:semiHidden/>
     <w:unhideWhenUsed/>
   </w:style>
   <w:style w:type="table" w:default="1" w:styleId="TableNormal">
